--- a/Construcción/Estimación/Estimación 3 - 26-11-18.docx
+++ b/Construcción/Estimación/Estimación 3 - 26-11-18.docx
@@ -1,6 +1,6 @@
 
 <file path=word/document.xml><?xml version="1.0" encoding="utf-8"?>
-<w:document xmlns:wpc="http://schemas.microsoft.com/office/word/2010/wordprocessingCanvas" xmlns:cx="http://schemas.microsoft.com/office/drawing/2014/chartex" xmlns:cx1="http://schemas.microsoft.com/office/drawing/2015/9/8/chartex" xmlns:cx2="http://schemas.microsoft.com/office/drawing/2015/10/21/chartex" xmlns:cx3="http://schemas.microsoft.com/office/drawing/2016/5/9/chartex" xmlns:cx4="http://schemas.microsoft.com/office/drawing/2016/5/10/chartex" xmlns:cx5="http://schemas.microsoft.com/office/drawing/2016/5/11/chartex" xmlns:cx6="http://schemas.microsoft.com/office/drawing/2016/5/12/chartex" xmlns:cx7="http://schemas.microsoft.com/office/drawing/2016/5/13/chartex" xmlns:cx8="http://schemas.microsoft.com/office/drawing/2016/5/14/chartex" xmlns:mc="http://schemas.openxmlformats.org/markup-compatibility/2006" xmlns:aink="http://schemas.microsoft.com/office/drawing/2016/ink" xmlns:am3d="http://schemas.microsoft.com/office/drawing/2017/model3d" xmlns:o="urn:schemas-microsoft-com:office:office" xmlns:r="http://schemas.openxmlformats.org/officeDocument/2006/relationships" xmlns:m="http://schemas.openxmlformats.org/officeDocument/2006/math" xmlns:v="urn:schemas-microsoft-com:vml" xmlns:wp14="http://schemas.microsoft.com/office/word/2010/wordprocessingDrawing" xmlns:wp="http://schemas.openxmlformats.org/drawingml/2006/wordprocessingDrawing" xmlns:w10="urn:schemas-microsoft-com:office:word" xmlns:w="http://schemas.openxmlformats.org/wordprocessingml/2006/main" xmlns:w14="http://schemas.microsoft.com/office/word/2010/wordml" xmlns:w15="http://schemas.microsoft.com/office/word/2012/wordml" xmlns:w16cid="http://schemas.microsoft.com/office/word/2016/wordml/cid" xmlns:w16se="http://schemas.microsoft.com/office/word/2015/wordml/symex" xmlns:wpg="http://schemas.microsoft.com/office/word/2010/wordprocessingGroup" xmlns:wpi="http://schemas.microsoft.com/office/word/2010/wordprocessingInk" xmlns:wne="http://schemas.microsoft.com/office/word/2006/wordml" xmlns:wps="http://schemas.microsoft.com/office/word/2010/wordprocessingShape" mc:Ignorable="w14 w15 w16se w16cid wp14">
+<w:document xmlns:wpc="http://schemas.microsoft.com/office/word/2010/wordprocessingCanvas" xmlns:cx="http://schemas.microsoft.com/office/drawing/2014/chartex" xmlns:cx1="http://schemas.microsoft.com/office/drawing/2015/9/8/chartex" xmlns:cx2="http://schemas.microsoft.com/office/drawing/2015/10/21/chartex" xmlns:cx3="http://schemas.microsoft.com/office/drawing/2016/5/9/chartex" xmlns:cx4="http://schemas.microsoft.com/office/drawing/2016/5/10/chartex" xmlns:cx5="http://schemas.microsoft.com/office/drawing/2016/5/11/chartex" xmlns:cx6="http://schemas.microsoft.com/office/drawing/2016/5/12/chartex" xmlns:cx7="http://schemas.microsoft.com/office/drawing/2016/5/13/chartex" xmlns:cx8="http://schemas.microsoft.com/office/drawing/2016/5/14/chartex" xmlns:mc="http://schemas.openxmlformats.org/markup-compatibility/2006" xmlns:aink="http://schemas.microsoft.com/office/drawing/2016/ink" xmlns:am3d="http://schemas.microsoft.com/office/drawing/2017/model3d" xmlns:o="urn:schemas-microsoft-com:office:office" xmlns:r="http://schemas.openxmlformats.org/officeDocument/2006/relationships" xmlns:m="http://schemas.openxmlformats.org/officeDocument/2006/math" xmlns:v="urn:schemas-microsoft-com:vml" xmlns:wp14="http://schemas.microsoft.com/office/word/2010/wordprocessingDrawing" xmlns:wp="http://schemas.openxmlformats.org/drawingml/2006/wordprocessingDrawing" xmlns:w10="urn:schemas-microsoft-com:office:word" xmlns:w="http://schemas.openxmlformats.org/wordprocessingml/2006/main" xmlns:w14="http://schemas.microsoft.com/office/word/2010/wordml" xmlns:w15="http://schemas.microsoft.com/office/word/2012/wordml" xmlns:w16cex="http://schemas.microsoft.com/office/word/2018/wordml/cex" xmlns:w16cid="http://schemas.microsoft.com/office/word/2016/wordml/cid" xmlns:w16="http://schemas.microsoft.com/office/word/2018/wordml" xmlns:w16se="http://schemas.microsoft.com/office/word/2015/wordml/symex" xmlns:wpg="http://schemas.microsoft.com/office/word/2010/wordprocessingGroup" xmlns:wpi="http://schemas.microsoft.com/office/word/2010/wordprocessingInk" xmlns:wne="http://schemas.microsoft.com/office/word/2006/wordml" xmlns:wps="http://schemas.microsoft.com/office/word/2010/wordprocessingShape" mc:Ignorable="w14 w15 w16se w16cid w16 w16cex wp14">
   <w:body>
     <w:sdt>
       <w:sdtPr>
@@ -61,7 +61,7 @@
             <mc:AlternateContent>
               <mc:Choice Requires="wps">
                 <w:drawing>
-                  <wp:anchor distT="0" distB="0" distL="114300" distR="114300" simplePos="0" relativeHeight="251660288" behindDoc="0" locked="0" layoutInCell="0" allowOverlap="1">
+                  <wp:anchor distT="0" distB="0" distL="114300" distR="114300" simplePos="0" relativeHeight="251660288" behindDoc="0" locked="0" layoutInCell="0" allowOverlap="1" wp14:anchorId="54E94146" wp14:editId="137A04FB">
                     <wp:simplePos x="0" y="0"/>
                     <wp:positionH relativeFrom="page">
                       <wp:align>center</wp:align>
@@ -141,7 +141,7 @@
             <mc:AlternateContent>
               <mc:Choice Requires="wps">
                 <w:drawing>
-                  <wp:anchor distT="0" distB="0" distL="114300" distR="114300" simplePos="0" relativeHeight="251663360" behindDoc="0" locked="0" layoutInCell="0" allowOverlap="1">
+                  <wp:anchor distT="0" distB="0" distL="114300" distR="114300" simplePos="0" relativeHeight="251663360" behindDoc="0" locked="0" layoutInCell="0" allowOverlap="1" wp14:anchorId="4B1DCFE6" wp14:editId="51BD85AB">
                     <wp:simplePos x="0" y="0"/>
                     <wp:positionH relativeFrom="leftMargin">
                       <wp:align>center</wp:align>
@@ -221,7 +221,7 @@
             <mc:AlternateContent>
               <mc:Choice Requires="wps">
                 <w:drawing>
-                  <wp:anchor distT="0" distB="0" distL="114300" distR="114300" simplePos="0" relativeHeight="251662336" behindDoc="0" locked="0" layoutInCell="0" allowOverlap="1">
+                  <wp:anchor distT="0" distB="0" distL="114300" distR="114300" simplePos="0" relativeHeight="251662336" behindDoc="0" locked="0" layoutInCell="0" allowOverlap="1" wp14:anchorId="6EBDC62A" wp14:editId="01681952">
                     <wp:simplePos x="0" y="0"/>
                     <wp:positionH relativeFrom="rightMargin">
                       <wp:align>center</wp:align>
@@ -301,7 +301,7 @@
             <mc:AlternateContent>
               <mc:Choice Requires="wps">
                 <w:drawing>
-                  <wp:anchor distT="0" distB="0" distL="114300" distR="114300" simplePos="0" relativeHeight="251661312" behindDoc="0" locked="0" layoutInCell="0" allowOverlap="1">
+                  <wp:anchor distT="0" distB="0" distL="114300" distR="114300" simplePos="0" relativeHeight="251661312" behindDoc="0" locked="0" layoutInCell="0" allowOverlap="1" wp14:anchorId="11A00D2C" wp14:editId="4426152C">
                     <wp:simplePos x="0" y="0"/>
                     <wp:positionH relativeFrom="page">
                       <wp:align>center</wp:align>
@@ -385,6 +385,7 @@
             <w:dataBinding w:prefixMappings="xmlns:ns0='http://schemas.openxmlformats.org/package/2006/metadata/core-properties' xmlns:ns1='http://purl.org/dc/elements/1.1/'" w:xpath="/ns0:coreProperties[1]/ns1:title[1]" w:storeItemID="{6C3C8BC8-F283-45AE-878A-BAB7291924A1}"/>
             <w:text/>
           </w:sdtPr>
+          <w:sdtEndPr/>
           <w:sdtContent>
             <w:p>
               <w:pPr>
@@ -426,6 +427,7 @@
             <w:dataBinding w:prefixMappings="xmlns:ns0='http://schemas.openxmlformats.org/package/2006/metadata/core-properties' xmlns:ns1='http://purl.org/dc/elements/1.1/'" w:xpath="/ns0:coreProperties[1]/ns1:subject[1]" w:storeItemID="{6C3C8BC8-F283-45AE-878A-BAB7291924A1}"/>
             <w:text/>
           </w:sdtPr>
+          <w:sdtEndPr/>
           <w:sdtContent>
             <w:p>
               <w:pPr>
@@ -477,6 +479,7 @@
             <w:dataBinding w:prefixMappings="xmlns:ns0='http://schemas.openxmlformats.org/officeDocument/2006/extended-properties' " w:xpath="/ns0:Properties[1]/ns0:Company[1]" w:storeItemID="{6668398D-A668-4E3E-A5EB-62B293D839F1}"/>
             <w:text/>
           </w:sdtPr>
+          <w:sdtEndPr/>
           <w:sdtContent>
             <w:p>
               <w:pPr>
@@ -505,6 +508,7 @@
             <w:dataBinding w:prefixMappings="xmlns:ns0='http://schemas.openxmlformats.org/package/2006/metadata/core-properties' xmlns:ns1='http://purl.org/dc/elements/1.1/'" w:xpath="/ns0:coreProperties[1]/ns1:creator[1]" w:storeItemID="{6C3C8BC8-F283-45AE-878A-BAB7291924A1}"/>
             <w:text/>
           </w:sdtPr>
+          <w:sdtEndPr/>
           <w:sdtContent>
             <w:p>
               <w:pPr>
@@ -533,7 +537,7 @@
               <w:lang w:eastAsia="es-AR"/>
             </w:rPr>
             <w:drawing>
-              <wp:anchor distT="0" distB="0" distL="114300" distR="114300" simplePos="0" relativeHeight="251667456" behindDoc="0" locked="0" layoutInCell="1" allowOverlap="1">
+              <wp:anchor distT="0" distB="0" distL="114300" distR="114300" simplePos="0" relativeHeight="251667456" behindDoc="0" locked="0" layoutInCell="1" allowOverlap="1" wp14:anchorId="04070334" wp14:editId="1C12A554">
                 <wp:simplePos x="0" y="0"/>
                 <wp:positionH relativeFrom="margin">
                   <wp:posOffset>-213360</wp:posOffset>
@@ -598,7 +602,7 @@
               <w:lang w:eastAsia="es-AR"/>
             </w:rPr>
             <w:drawing>
-              <wp:anchor distT="0" distB="0" distL="114300" distR="114300" simplePos="0" relativeHeight="251666432" behindDoc="0" locked="0" layoutInCell="1" allowOverlap="1">
+              <wp:anchor distT="0" distB="0" distL="114300" distR="114300" simplePos="0" relativeHeight="251666432" behindDoc="0" locked="0" layoutInCell="1" allowOverlap="1" wp14:anchorId="125D4D47" wp14:editId="206A5464">
                 <wp:simplePos x="0" y="0"/>
                 <wp:positionH relativeFrom="margin">
                   <wp:posOffset>4301490</wp:posOffset>
@@ -668,7 +672,7 @@
             <mc:AlternateContent>
               <mc:Choice Requires="wps">
                 <w:drawing>
-                  <wp:anchor distT="0" distB="0" distL="114300" distR="114300" simplePos="0" relativeHeight="251684864" behindDoc="0" locked="0" layoutInCell="1" allowOverlap="1">
+                  <wp:anchor distT="0" distB="0" distL="114300" distR="114300" simplePos="0" relativeHeight="251684864" behindDoc="0" locked="0" layoutInCell="1" allowOverlap="1" wp14:anchorId="2A3451A1" wp14:editId="342C440A">
                     <wp:simplePos x="0" y="0"/>
                     <wp:positionH relativeFrom="margin">
                       <wp:posOffset>3577590</wp:posOffset>
@@ -811,7 +815,7 @@
             <mc:AlternateContent>
               <mc:Choice Requires="wps">
                 <w:drawing>
-                  <wp:anchor distT="0" distB="0" distL="114300" distR="114300" simplePos="0" relativeHeight="251672576" behindDoc="1" locked="0" layoutInCell="1" allowOverlap="1">
+                  <wp:anchor distT="0" distB="0" distL="114300" distR="114300" simplePos="0" relativeHeight="251672576" behindDoc="1" locked="0" layoutInCell="1" allowOverlap="1" wp14:anchorId="213AF01A" wp14:editId="6D19DF52">
                     <wp:simplePos x="0" y="0"/>
                     <wp:positionH relativeFrom="margin">
                       <wp:posOffset>4009390</wp:posOffset>
@@ -898,7 +902,7 @@
           <w:lang w:val="es-AR" w:eastAsia="es-AR"/>
         </w:rPr>
         <w:drawing>
-          <wp:anchor distT="0" distB="0" distL="114300" distR="114300" simplePos="0" relativeHeight="251682816" behindDoc="0" locked="0" layoutInCell="1" allowOverlap="1">
+          <wp:anchor distT="0" distB="0" distL="114300" distR="114300" simplePos="0" relativeHeight="251682816" behindDoc="0" locked="0" layoutInCell="1" allowOverlap="1" wp14:anchorId="149950BE" wp14:editId="58BB378D">
             <wp:simplePos x="0" y="0"/>
             <wp:positionH relativeFrom="margin">
               <wp:posOffset>4730115</wp:posOffset>
@@ -982,6 +986,7 @@
           <w:docPartUnique/>
         </w:docPartObj>
       </w:sdtPr>
+      <w:sdtEndPr/>
       <w:sdtContent>
         <w:p>
           <w:pPr>
@@ -2306,6 +2311,7 @@
         <w:dataBinding w:prefixMappings="xmlns:ns0='http://purl.org/dc/elements/1.1/' xmlns:ns1='http://schemas.openxmlformats.org/package/2006/metadata/core-properties' " w:xpath="/ns1:coreProperties[1]/ns0:title[1]" w:storeItemID="{6C3C8BC8-F283-45AE-878A-BAB7291924A1}"/>
         <w:text/>
       </w:sdtPr>
+      <w:sdtEndPr/>
       <w:sdtContent>
         <w:p>
           <w:pPr>
@@ -2356,13 +2362,7 @@
         <w:t xml:space="preserve">estimación sobre el esfuerzo que requerirá el desarrollo del proyecto. Cabe aclarar, que esta estimación se lleva a cabo el día </w:t>
       </w:r>
       <w:r>
-        <w:t>08</w:t>
-      </w:r>
-      <w:r>
-        <w:t>/</w:t>
-      </w:r>
-      <w:r>
-        <w:t>10</w:t>
+        <w:t>26/11</w:t>
       </w:r>
       <w:r>
         <w:t xml:space="preserve">/2018, con el equipo de desarrollo </w:t>
@@ -10017,13 +10017,7 @@
         <w:rPr>
           <w:b/>
         </w:rPr>
-        <w:t xml:space="preserve"> </w:t>
-      </w:r>
-      <w:r>
-        <w:rPr>
-          <w:b/>
-        </w:rPr>
-        <w:t>67,96</w:t>
+        <w:t xml:space="preserve"> 67,96</w:t>
       </w:r>
       <w:r>
         <w:rPr>
@@ -10116,10 +10110,7 @@
         <w:t xml:space="preserve"> le tomaría </w:t>
       </w:r>
       <w:r>
-        <w:t xml:space="preserve">al </w:t>
-      </w:r>
-      <w:r>
-        <w:t>equipo de desarrollo de tres personas.</w:t>
+        <w:t>al equipo de desarrollo de tres personas.</w:t>
       </w:r>
     </w:p>
     <w:p>
@@ -10157,8 +10148,6 @@
       <w:r>
         <w:t>semanas</w:t>
       </w:r>
-      <w:bookmarkStart w:id="18" w:name="_GoBack"/>
-      <w:bookmarkEnd w:id="18"/>
     </w:p>
     <w:p>
       <w:pPr>
@@ -10236,7 +10225,7 @@
 </file>
 
 <file path=word/endnotes.xml><?xml version="1.0" encoding="utf-8"?>
-<w:endnotes xmlns:wpc="http://schemas.microsoft.com/office/word/2010/wordprocessingCanvas" xmlns:cx="http://schemas.microsoft.com/office/drawing/2014/chartex" xmlns:cx1="http://schemas.microsoft.com/office/drawing/2015/9/8/chartex" xmlns:cx2="http://schemas.microsoft.com/office/drawing/2015/10/21/chartex" xmlns:cx3="http://schemas.microsoft.com/office/drawing/2016/5/9/chartex" xmlns:cx4="http://schemas.microsoft.com/office/drawing/2016/5/10/chartex" xmlns:cx5="http://schemas.microsoft.com/office/drawing/2016/5/11/chartex" xmlns:cx6="http://schemas.microsoft.com/office/drawing/2016/5/12/chartex" xmlns:cx7="http://schemas.microsoft.com/office/drawing/2016/5/13/chartex" xmlns:cx8="http://schemas.microsoft.com/office/drawing/2016/5/14/chartex" xmlns:mc="http://schemas.openxmlformats.org/markup-compatibility/2006" xmlns:aink="http://schemas.microsoft.com/office/drawing/2016/ink" xmlns:am3d="http://schemas.microsoft.com/office/drawing/2017/model3d" xmlns:o="urn:schemas-microsoft-com:office:office" xmlns:r="http://schemas.openxmlformats.org/officeDocument/2006/relationships" xmlns:m="http://schemas.openxmlformats.org/officeDocument/2006/math" xmlns:v="urn:schemas-microsoft-com:vml" xmlns:wp14="http://schemas.microsoft.com/office/word/2010/wordprocessingDrawing" xmlns:wp="http://schemas.openxmlformats.org/drawingml/2006/wordprocessingDrawing" xmlns:w10="urn:schemas-microsoft-com:office:word" xmlns:w="http://schemas.openxmlformats.org/wordprocessingml/2006/main" xmlns:w14="http://schemas.microsoft.com/office/word/2010/wordml" xmlns:w15="http://schemas.microsoft.com/office/word/2012/wordml" xmlns:w16cid="http://schemas.microsoft.com/office/word/2016/wordml/cid" xmlns:w16se="http://schemas.microsoft.com/office/word/2015/wordml/symex" xmlns:wpg="http://schemas.microsoft.com/office/word/2010/wordprocessingGroup" xmlns:wpi="http://schemas.microsoft.com/office/word/2010/wordprocessingInk" xmlns:wne="http://schemas.microsoft.com/office/word/2006/wordml" xmlns:wps="http://schemas.microsoft.com/office/word/2010/wordprocessingShape" mc:Ignorable="w14 w15 w16se w16cid wp14">
+<w:endnotes xmlns:wpc="http://schemas.microsoft.com/office/word/2010/wordprocessingCanvas" xmlns:cx="http://schemas.microsoft.com/office/drawing/2014/chartex" xmlns:cx1="http://schemas.microsoft.com/office/drawing/2015/9/8/chartex" xmlns:cx2="http://schemas.microsoft.com/office/drawing/2015/10/21/chartex" xmlns:cx3="http://schemas.microsoft.com/office/drawing/2016/5/9/chartex" xmlns:cx4="http://schemas.microsoft.com/office/drawing/2016/5/10/chartex" xmlns:cx5="http://schemas.microsoft.com/office/drawing/2016/5/11/chartex" xmlns:cx6="http://schemas.microsoft.com/office/drawing/2016/5/12/chartex" xmlns:cx7="http://schemas.microsoft.com/office/drawing/2016/5/13/chartex" xmlns:cx8="http://schemas.microsoft.com/office/drawing/2016/5/14/chartex" xmlns:mc="http://schemas.openxmlformats.org/markup-compatibility/2006" xmlns:aink="http://schemas.microsoft.com/office/drawing/2016/ink" xmlns:am3d="http://schemas.microsoft.com/office/drawing/2017/model3d" xmlns:o="urn:schemas-microsoft-com:office:office" xmlns:r="http://schemas.openxmlformats.org/officeDocument/2006/relationships" xmlns:m="http://schemas.openxmlformats.org/officeDocument/2006/math" xmlns:v="urn:schemas-microsoft-com:vml" xmlns:wp14="http://schemas.microsoft.com/office/word/2010/wordprocessingDrawing" xmlns:wp="http://schemas.openxmlformats.org/drawingml/2006/wordprocessingDrawing" xmlns:w10="urn:schemas-microsoft-com:office:word" xmlns:w="http://schemas.openxmlformats.org/wordprocessingml/2006/main" xmlns:w14="http://schemas.microsoft.com/office/word/2010/wordml" xmlns:w15="http://schemas.microsoft.com/office/word/2012/wordml" xmlns:w16cex="http://schemas.microsoft.com/office/word/2018/wordml/cex" xmlns:w16cid="http://schemas.microsoft.com/office/word/2016/wordml/cid" xmlns:w16="http://schemas.microsoft.com/office/word/2018/wordml" xmlns:w16se="http://schemas.microsoft.com/office/word/2015/wordml/symex" xmlns:wpg="http://schemas.microsoft.com/office/word/2010/wordprocessingGroup" xmlns:wpi="http://schemas.microsoft.com/office/word/2010/wordprocessingInk" xmlns:wne="http://schemas.microsoft.com/office/word/2006/wordml" xmlns:wps="http://schemas.microsoft.com/office/word/2010/wordprocessingShape" mc:Ignorable="w14 w15 w16se w16cid w16 w16cex wp14">
   <w:endnote w:type="separator" w:id="-1">
     <w:p>
       <w:pPr>
@@ -10263,7 +10252,7 @@
 </file>
 
 <file path=word/footer1.xml><?xml version="1.0" encoding="utf-8"?>
-<w:ftr xmlns:wpc="http://schemas.microsoft.com/office/word/2010/wordprocessingCanvas" xmlns:cx="http://schemas.microsoft.com/office/drawing/2014/chartex" xmlns:cx1="http://schemas.microsoft.com/office/drawing/2015/9/8/chartex" xmlns:cx2="http://schemas.microsoft.com/office/drawing/2015/10/21/chartex" xmlns:cx3="http://schemas.microsoft.com/office/drawing/2016/5/9/chartex" xmlns:cx4="http://schemas.microsoft.com/office/drawing/2016/5/10/chartex" xmlns:cx5="http://schemas.microsoft.com/office/drawing/2016/5/11/chartex" xmlns:cx6="http://schemas.microsoft.com/office/drawing/2016/5/12/chartex" xmlns:cx7="http://schemas.microsoft.com/office/drawing/2016/5/13/chartex" xmlns:cx8="http://schemas.microsoft.com/office/drawing/2016/5/14/chartex" xmlns:mc="http://schemas.openxmlformats.org/markup-compatibility/2006" xmlns:aink="http://schemas.microsoft.com/office/drawing/2016/ink" xmlns:am3d="http://schemas.microsoft.com/office/drawing/2017/model3d" xmlns:o="urn:schemas-microsoft-com:office:office" xmlns:r="http://schemas.openxmlformats.org/officeDocument/2006/relationships" xmlns:m="http://schemas.openxmlformats.org/officeDocument/2006/math" xmlns:v="urn:schemas-microsoft-com:vml" xmlns:wp14="http://schemas.microsoft.com/office/word/2010/wordprocessingDrawing" xmlns:wp="http://schemas.openxmlformats.org/drawingml/2006/wordprocessingDrawing" xmlns:w10="urn:schemas-microsoft-com:office:word" xmlns:w="http://schemas.openxmlformats.org/wordprocessingml/2006/main" xmlns:w14="http://schemas.microsoft.com/office/word/2010/wordml" xmlns:w15="http://schemas.microsoft.com/office/word/2012/wordml" xmlns:w16cid="http://schemas.microsoft.com/office/word/2016/wordml/cid" xmlns:w16se="http://schemas.microsoft.com/office/word/2015/wordml/symex" xmlns:wpg="http://schemas.microsoft.com/office/word/2010/wordprocessingGroup" xmlns:wpi="http://schemas.microsoft.com/office/word/2010/wordprocessingInk" xmlns:wne="http://schemas.microsoft.com/office/word/2006/wordml" xmlns:wps="http://schemas.microsoft.com/office/word/2010/wordprocessingShape" mc:Ignorable="w14 w15 w16se w16cid wp14">
+<w:ftr xmlns:wpc="http://schemas.microsoft.com/office/word/2010/wordprocessingCanvas" xmlns:cx="http://schemas.microsoft.com/office/drawing/2014/chartex" xmlns:cx1="http://schemas.microsoft.com/office/drawing/2015/9/8/chartex" xmlns:cx2="http://schemas.microsoft.com/office/drawing/2015/10/21/chartex" xmlns:cx3="http://schemas.microsoft.com/office/drawing/2016/5/9/chartex" xmlns:cx4="http://schemas.microsoft.com/office/drawing/2016/5/10/chartex" xmlns:cx5="http://schemas.microsoft.com/office/drawing/2016/5/11/chartex" xmlns:cx6="http://schemas.microsoft.com/office/drawing/2016/5/12/chartex" xmlns:cx7="http://schemas.microsoft.com/office/drawing/2016/5/13/chartex" xmlns:cx8="http://schemas.microsoft.com/office/drawing/2016/5/14/chartex" xmlns:mc="http://schemas.openxmlformats.org/markup-compatibility/2006" xmlns:aink="http://schemas.microsoft.com/office/drawing/2016/ink" xmlns:am3d="http://schemas.microsoft.com/office/drawing/2017/model3d" xmlns:o="urn:schemas-microsoft-com:office:office" xmlns:r="http://schemas.openxmlformats.org/officeDocument/2006/relationships" xmlns:m="http://schemas.openxmlformats.org/officeDocument/2006/math" xmlns:v="urn:schemas-microsoft-com:vml" xmlns:wp14="http://schemas.microsoft.com/office/word/2010/wordprocessingDrawing" xmlns:wp="http://schemas.openxmlformats.org/drawingml/2006/wordprocessingDrawing" xmlns:w10="urn:schemas-microsoft-com:office:word" xmlns:w="http://schemas.openxmlformats.org/wordprocessingml/2006/main" xmlns:w14="http://schemas.microsoft.com/office/word/2010/wordml" xmlns:w15="http://schemas.microsoft.com/office/word/2012/wordml" xmlns:w16cex="http://schemas.microsoft.com/office/word/2018/wordml/cex" xmlns:w16cid="http://schemas.microsoft.com/office/word/2016/wordml/cid" xmlns:w16="http://schemas.microsoft.com/office/word/2018/wordml" xmlns:w16se="http://schemas.microsoft.com/office/word/2015/wordml/symex" xmlns:wpg="http://schemas.microsoft.com/office/word/2010/wordprocessingGroup" xmlns:wpi="http://schemas.microsoft.com/office/word/2010/wordprocessingInk" xmlns:wne="http://schemas.microsoft.com/office/word/2006/wordml" xmlns:wps="http://schemas.microsoft.com/office/word/2010/wordprocessingShape" mc:Ignorable="w14 w15 w16se w16cid w16 w16cex wp14">
   <w:p>
     <w:pPr>
       <w:pStyle w:val="Piedepgina"/>
@@ -10273,7 +10262,7 @@
 </file>
 
 <file path=word/footer2.xml><?xml version="1.0" encoding="utf-8"?>
-<w:ftr xmlns:wpc="http://schemas.microsoft.com/office/word/2010/wordprocessingCanvas" xmlns:cx="http://schemas.microsoft.com/office/drawing/2014/chartex" xmlns:cx1="http://schemas.microsoft.com/office/drawing/2015/9/8/chartex" xmlns:cx2="http://schemas.microsoft.com/office/drawing/2015/10/21/chartex" xmlns:cx3="http://schemas.microsoft.com/office/drawing/2016/5/9/chartex" xmlns:cx4="http://schemas.microsoft.com/office/drawing/2016/5/10/chartex" xmlns:cx5="http://schemas.microsoft.com/office/drawing/2016/5/11/chartex" xmlns:cx6="http://schemas.microsoft.com/office/drawing/2016/5/12/chartex" xmlns:cx7="http://schemas.microsoft.com/office/drawing/2016/5/13/chartex" xmlns:cx8="http://schemas.microsoft.com/office/drawing/2016/5/14/chartex" xmlns:mc="http://schemas.openxmlformats.org/markup-compatibility/2006" xmlns:aink="http://schemas.microsoft.com/office/drawing/2016/ink" xmlns:am3d="http://schemas.microsoft.com/office/drawing/2017/model3d" xmlns:o="urn:schemas-microsoft-com:office:office" xmlns:r="http://schemas.openxmlformats.org/officeDocument/2006/relationships" xmlns:m="http://schemas.openxmlformats.org/officeDocument/2006/math" xmlns:v="urn:schemas-microsoft-com:vml" xmlns:wp14="http://schemas.microsoft.com/office/word/2010/wordprocessingDrawing" xmlns:wp="http://schemas.openxmlformats.org/drawingml/2006/wordprocessingDrawing" xmlns:w10="urn:schemas-microsoft-com:office:word" xmlns:w="http://schemas.openxmlformats.org/wordprocessingml/2006/main" xmlns:w14="http://schemas.microsoft.com/office/word/2010/wordml" xmlns:w15="http://schemas.microsoft.com/office/word/2012/wordml" xmlns:w16cid="http://schemas.microsoft.com/office/word/2016/wordml/cid" xmlns:w16se="http://schemas.microsoft.com/office/word/2015/wordml/symex" xmlns:wpg="http://schemas.microsoft.com/office/word/2010/wordprocessingGroup" xmlns:wpi="http://schemas.microsoft.com/office/word/2010/wordprocessingInk" xmlns:wne="http://schemas.microsoft.com/office/word/2006/wordml" xmlns:wps="http://schemas.microsoft.com/office/word/2010/wordprocessingShape" mc:Ignorable="w14 w15 w16se w16cid wp14">
+<w:ftr xmlns:wpc="http://schemas.microsoft.com/office/word/2010/wordprocessingCanvas" xmlns:cx="http://schemas.microsoft.com/office/drawing/2014/chartex" xmlns:cx1="http://schemas.microsoft.com/office/drawing/2015/9/8/chartex" xmlns:cx2="http://schemas.microsoft.com/office/drawing/2015/10/21/chartex" xmlns:cx3="http://schemas.microsoft.com/office/drawing/2016/5/9/chartex" xmlns:cx4="http://schemas.microsoft.com/office/drawing/2016/5/10/chartex" xmlns:cx5="http://schemas.microsoft.com/office/drawing/2016/5/11/chartex" xmlns:cx6="http://schemas.microsoft.com/office/drawing/2016/5/12/chartex" xmlns:cx7="http://schemas.microsoft.com/office/drawing/2016/5/13/chartex" xmlns:cx8="http://schemas.microsoft.com/office/drawing/2016/5/14/chartex" xmlns:mc="http://schemas.openxmlformats.org/markup-compatibility/2006" xmlns:aink="http://schemas.microsoft.com/office/drawing/2016/ink" xmlns:am3d="http://schemas.microsoft.com/office/drawing/2017/model3d" xmlns:o="urn:schemas-microsoft-com:office:office" xmlns:r="http://schemas.openxmlformats.org/officeDocument/2006/relationships" xmlns:m="http://schemas.openxmlformats.org/officeDocument/2006/math" xmlns:v="urn:schemas-microsoft-com:vml" xmlns:wp14="http://schemas.microsoft.com/office/word/2010/wordprocessingDrawing" xmlns:wp="http://schemas.openxmlformats.org/drawingml/2006/wordprocessingDrawing" xmlns:w10="urn:schemas-microsoft-com:office:word" xmlns:w="http://schemas.openxmlformats.org/wordprocessingml/2006/main" xmlns:w14="http://schemas.microsoft.com/office/word/2010/wordml" xmlns:w15="http://schemas.microsoft.com/office/word/2012/wordml" xmlns:w16cex="http://schemas.microsoft.com/office/word/2018/wordml/cex" xmlns:w16cid="http://schemas.microsoft.com/office/word/2016/wordml/cid" xmlns:w16="http://schemas.microsoft.com/office/word/2018/wordml" xmlns:w16se="http://schemas.microsoft.com/office/word/2015/wordml/symex" xmlns:wpg="http://schemas.microsoft.com/office/word/2010/wordprocessingGroup" xmlns:wpi="http://schemas.microsoft.com/office/word/2010/wordprocessingInk" xmlns:wne="http://schemas.microsoft.com/office/word/2006/wordml" xmlns:wps="http://schemas.microsoft.com/office/word/2010/wordprocessingShape" mc:Ignorable="w14 w15 w16se w16cid w16 w16cex wp14">
   <w:p>
     <w:pPr>
       <w:tabs>
@@ -10288,6 +10277,7 @@
         <w:dataBinding w:prefixMappings="xmlns:ns0='http://schemas.openxmlformats.org/officeDocument/2006/extended-properties' " w:xpath="/ns0:Properties[1]/ns0:Company[1]" w:storeItemID="{6668398D-A668-4E3E-A5EB-62B293D839F1}"/>
         <w:text/>
       </w:sdtPr>
+      <w:sdtEndPr/>
       <w:sdtContent>
         <w:r>
           <w:t>VASPA Team</w:t>
@@ -10302,7 +10292,7 @@
       <mc:AlternateContent>
         <mc:Choice Requires="wpg">
           <w:drawing>
-            <wp:anchor distT="0" distB="0" distL="114300" distR="114300" simplePos="0" relativeHeight="251676672" behindDoc="0" locked="0" layoutInCell="0" allowOverlap="1">
+            <wp:anchor distT="0" distB="0" distL="114300" distR="114300" simplePos="0" relativeHeight="251676672" behindDoc="0" locked="0" layoutInCell="0" allowOverlap="1" wp14:anchorId="08BE899D" wp14:editId="10B21192">
               <wp:simplePos x="0" y="0"/>
               <wp:positionH relativeFrom="page">
                 <wp:align>center</wp:align>
@@ -10442,7 +10432,7 @@
       <mc:AlternateContent>
         <mc:Choice Requires="wps">
           <w:drawing>
-            <wp:anchor distT="0" distB="0" distL="114300" distR="114300" simplePos="0" relativeHeight="251675648" behindDoc="0" locked="0" layoutInCell="1" allowOverlap="1">
+            <wp:anchor distT="0" distB="0" distL="114300" distR="114300" simplePos="0" relativeHeight="251675648" behindDoc="0" locked="0" layoutInCell="1" allowOverlap="1" wp14:anchorId="1A58D719" wp14:editId="5D409161">
               <wp:simplePos x="0" y="0"/>
               <wp:positionH relativeFrom="leftMargin">
                 <wp:align>center</wp:align>
@@ -10521,6 +10511,7 @@
           <w:docPartUnique/>
         </w:docPartObj>
       </w:sdtPr>
+      <w:sdtEndPr/>
       <w:sdtContent>
         <w:r>
           <w:tab/>
@@ -10624,7 +10615,7 @@
       <mc:AlternateContent>
         <mc:Choice Requires="wps">
           <w:drawing>
-            <wp:anchor distT="0" distB="0" distL="114300" distR="114300" simplePos="0" relativeHeight="251670528" behindDoc="0" locked="0" layoutInCell="1" allowOverlap="1">
+            <wp:anchor distT="0" distB="0" distL="114300" distR="114300" simplePos="0" relativeHeight="251670528" behindDoc="0" locked="0" layoutInCell="1" allowOverlap="1" wp14:anchorId="11161207" wp14:editId="16BE5D94">
               <wp:simplePos x="0" y="0"/>
               <wp:positionH relativeFrom="rightMargin">
                 <wp:align>center</wp:align>
@@ -10703,6 +10694,7 @@
       <w:dataBinding w:prefixMappings="xmlns:ns0='http://purl.org/dc/elements/1.1/' xmlns:ns1='http://schemas.openxmlformats.org/package/2006/metadata/core-properties' " w:xpath="/ns1:coreProperties[1]/ns0:creator[1]" w:storeItemID="{6C3C8BC8-F283-45AE-878A-BAB7291924A1}"/>
       <w:text/>
     </w:sdtPr>
+    <w:sdtEndPr/>
     <w:sdtContent>
       <w:p>
         <w:pPr>
@@ -10721,7 +10713,7 @@
 </file>
 
 <file path=word/footer3.xml><?xml version="1.0" encoding="utf-8"?>
-<w:ftr xmlns:wpc="http://schemas.microsoft.com/office/word/2010/wordprocessingCanvas" xmlns:cx="http://schemas.microsoft.com/office/drawing/2014/chartex" xmlns:cx1="http://schemas.microsoft.com/office/drawing/2015/9/8/chartex" xmlns:cx2="http://schemas.microsoft.com/office/drawing/2015/10/21/chartex" xmlns:cx3="http://schemas.microsoft.com/office/drawing/2016/5/9/chartex" xmlns:cx4="http://schemas.microsoft.com/office/drawing/2016/5/10/chartex" xmlns:cx5="http://schemas.microsoft.com/office/drawing/2016/5/11/chartex" xmlns:cx6="http://schemas.microsoft.com/office/drawing/2016/5/12/chartex" xmlns:cx7="http://schemas.microsoft.com/office/drawing/2016/5/13/chartex" xmlns:cx8="http://schemas.microsoft.com/office/drawing/2016/5/14/chartex" xmlns:mc="http://schemas.openxmlformats.org/markup-compatibility/2006" xmlns:aink="http://schemas.microsoft.com/office/drawing/2016/ink" xmlns:am3d="http://schemas.microsoft.com/office/drawing/2017/model3d" xmlns:o="urn:schemas-microsoft-com:office:office" xmlns:r="http://schemas.openxmlformats.org/officeDocument/2006/relationships" xmlns:m="http://schemas.openxmlformats.org/officeDocument/2006/math" xmlns:v="urn:schemas-microsoft-com:vml" xmlns:wp14="http://schemas.microsoft.com/office/word/2010/wordprocessingDrawing" xmlns:wp="http://schemas.openxmlformats.org/drawingml/2006/wordprocessingDrawing" xmlns:w10="urn:schemas-microsoft-com:office:word" xmlns:w="http://schemas.openxmlformats.org/wordprocessingml/2006/main" xmlns:w14="http://schemas.microsoft.com/office/word/2010/wordml" xmlns:w15="http://schemas.microsoft.com/office/word/2012/wordml" xmlns:w16cid="http://schemas.microsoft.com/office/word/2016/wordml/cid" xmlns:w16se="http://schemas.microsoft.com/office/word/2015/wordml/symex" xmlns:wpg="http://schemas.microsoft.com/office/word/2010/wordprocessingGroup" xmlns:wpi="http://schemas.microsoft.com/office/word/2010/wordprocessingInk" xmlns:wne="http://schemas.microsoft.com/office/word/2006/wordml" xmlns:wps="http://schemas.microsoft.com/office/word/2010/wordprocessingShape" mc:Ignorable="w14 w15 w16se w16cid wp14">
+<w:ftr xmlns:wpc="http://schemas.microsoft.com/office/word/2010/wordprocessingCanvas" xmlns:cx="http://schemas.microsoft.com/office/drawing/2014/chartex" xmlns:cx1="http://schemas.microsoft.com/office/drawing/2015/9/8/chartex" xmlns:cx2="http://schemas.microsoft.com/office/drawing/2015/10/21/chartex" xmlns:cx3="http://schemas.microsoft.com/office/drawing/2016/5/9/chartex" xmlns:cx4="http://schemas.microsoft.com/office/drawing/2016/5/10/chartex" xmlns:cx5="http://schemas.microsoft.com/office/drawing/2016/5/11/chartex" xmlns:cx6="http://schemas.microsoft.com/office/drawing/2016/5/12/chartex" xmlns:cx7="http://schemas.microsoft.com/office/drawing/2016/5/13/chartex" xmlns:cx8="http://schemas.microsoft.com/office/drawing/2016/5/14/chartex" xmlns:mc="http://schemas.openxmlformats.org/markup-compatibility/2006" xmlns:aink="http://schemas.microsoft.com/office/drawing/2016/ink" xmlns:am3d="http://schemas.microsoft.com/office/drawing/2017/model3d" xmlns:o="urn:schemas-microsoft-com:office:office" xmlns:r="http://schemas.openxmlformats.org/officeDocument/2006/relationships" xmlns:m="http://schemas.openxmlformats.org/officeDocument/2006/math" xmlns:v="urn:schemas-microsoft-com:vml" xmlns:wp14="http://schemas.microsoft.com/office/word/2010/wordprocessingDrawing" xmlns:wp="http://schemas.openxmlformats.org/drawingml/2006/wordprocessingDrawing" xmlns:w10="urn:schemas-microsoft-com:office:word" xmlns:w="http://schemas.openxmlformats.org/wordprocessingml/2006/main" xmlns:w14="http://schemas.microsoft.com/office/word/2010/wordml" xmlns:w15="http://schemas.microsoft.com/office/word/2012/wordml" xmlns:w16cex="http://schemas.microsoft.com/office/word/2018/wordml/cex" xmlns:w16cid="http://schemas.microsoft.com/office/word/2016/wordml/cid" xmlns:w16="http://schemas.microsoft.com/office/word/2018/wordml" xmlns:w16se="http://schemas.microsoft.com/office/word/2015/wordml/symex" xmlns:wpg="http://schemas.microsoft.com/office/word/2010/wordprocessingGroup" xmlns:wpi="http://schemas.microsoft.com/office/word/2010/wordprocessingInk" xmlns:wne="http://schemas.microsoft.com/office/word/2006/wordml" xmlns:wps="http://schemas.microsoft.com/office/word/2010/wordprocessingShape" mc:Ignorable="w14 w15 w16se w16cid w16 w16cex wp14">
   <w:p>
     <w:pPr>
       <w:pStyle w:val="Piedepgina"/>
@@ -10731,7 +10723,7 @@
 </file>
 
 <file path=word/footnotes.xml><?xml version="1.0" encoding="utf-8"?>
-<w:footnotes xmlns:wpc="http://schemas.microsoft.com/office/word/2010/wordprocessingCanvas" xmlns:cx="http://schemas.microsoft.com/office/drawing/2014/chartex" xmlns:cx1="http://schemas.microsoft.com/office/drawing/2015/9/8/chartex" xmlns:cx2="http://schemas.microsoft.com/office/drawing/2015/10/21/chartex" xmlns:cx3="http://schemas.microsoft.com/office/drawing/2016/5/9/chartex" xmlns:cx4="http://schemas.microsoft.com/office/drawing/2016/5/10/chartex" xmlns:cx5="http://schemas.microsoft.com/office/drawing/2016/5/11/chartex" xmlns:cx6="http://schemas.microsoft.com/office/drawing/2016/5/12/chartex" xmlns:cx7="http://schemas.microsoft.com/office/drawing/2016/5/13/chartex" xmlns:cx8="http://schemas.microsoft.com/office/drawing/2016/5/14/chartex" xmlns:mc="http://schemas.openxmlformats.org/markup-compatibility/2006" xmlns:aink="http://schemas.microsoft.com/office/drawing/2016/ink" xmlns:am3d="http://schemas.microsoft.com/office/drawing/2017/model3d" xmlns:o="urn:schemas-microsoft-com:office:office" xmlns:r="http://schemas.openxmlformats.org/officeDocument/2006/relationships" xmlns:m="http://schemas.openxmlformats.org/officeDocument/2006/math" xmlns:v="urn:schemas-microsoft-com:vml" xmlns:wp14="http://schemas.microsoft.com/office/word/2010/wordprocessingDrawing" xmlns:wp="http://schemas.openxmlformats.org/drawingml/2006/wordprocessingDrawing" xmlns:w10="urn:schemas-microsoft-com:office:word" xmlns:w="http://schemas.openxmlformats.org/wordprocessingml/2006/main" xmlns:w14="http://schemas.microsoft.com/office/word/2010/wordml" xmlns:w15="http://schemas.microsoft.com/office/word/2012/wordml" xmlns:w16cid="http://schemas.microsoft.com/office/word/2016/wordml/cid" xmlns:w16se="http://schemas.microsoft.com/office/word/2015/wordml/symex" xmlns:wpg="http://schemas.microsoft.com/office/word/2010/wordprocessingGroup" xmlns:wpi="http://schemas.microsoft.com/office/word/2010/wordprocessingInk" xmlns:wne="http://schemas.microsoft.com/office/word/2006/wordml" xmlns:wps="http://schemas.microsoft.com/office/word/2010/wordprocessingShape" mc:Ignorable="w14 w15 w16se w16cid wp14">
+<w:footnotes xmlns:wpc="http://schemas.microsoft.com/office/word/2010/wordprocessingCanvas" xmlns:cx="http://schemas.microsoft.com/office/drawing/2014/chartex" xmlns:cx1="http://schemas.microsoft.com/office/drawing/2015/9/8/chartex" xmlns:cx2="http://schemas.microsoft.com/office/drawing/2015/10/21/chartex" xmlns:cx3="http://schemas.microsoft.com/office/drawing/2016/5/9/chartex" xmlns:cx4="http://schemas.microsoft.com/office/drawing/2016/5/10/chartex" xmlns:cx5="http://schemas.microsoft.com/office/drawing/2016/5/11/chartex" xmlns:cx6="http://schemas.microsoft.com/office/drawing/2016/5/12/chartex" xmlns:cx7="http://schemas.microsoft.com/office/drawing/2016/5/13/chartex" xmlns:cx8="http://schemas.microsoft.com/office/drawing/2016/5/14/chartex" xmlns:mc="http://schemas.openxmlformats.org/markup-compatibility/2006" xmlns:aink="http://schemas.microsoft.com/office/drawing/2016/ink" xmlns:am3d="http://schemas.microsoft.com/office/drawing/2017/model3d" xmlns:o="urn:schemas-microsoft-com:office:office" xmlns:r="http://schemas.openxmlformats.org/officeDocument/2006/relationships" xmlns:m="http://schemas.openxmlformats.org/officeDocument/2006/math" xmlns:v="urn:schemas-microsoft-com:vml" xmlns:wp14="http://schemas.microsoft.com/office/word/2010/wordprocessingDrawing" xmlns:wp="http://schemas.openxmlformats.org/drawingml/2006/wordprocessingDrawing" xmlns:w10="urn:schemas-microsoft-com:office:word" xmlns:w="http://schemas.openxmlformats.org/wordprocessingml/2006/main" xmlns:w14="http://schemas.microsoft.com/office/word/2010/wordml" xmlns:w15="http://schemas.microsoft.com/office/word/2012/wordml" xmlns:w16cex="http://schemas.microsoft.com/office/word/2018/wordml/cex" xmlns:w16cid="http://schemas.microsoft.com/office/word/2016/wordml/cid" xmlns:w16="http://schemas.microsoft.com/office/word/2018/wordml" xmlns:w16se="http://schemas.microsoft.com/office/word/2015/wordml/symex" xmlns:wpg="http://schemas.microsoft.com/office/word/2010/wordprocessingGroup" xmlns:wpi="http://schemas.microsoft.com/office/word/2010/wordprocessingInk" xmlns:wne="http://schemas.microsoft.com/office/word/2006/wordml" xmlns:wps="http://schemas.microsoft.com/office/word/2010/wordprocessingShape" mc:Ignorable="w14 w15 w16se w16cid w16 w16cex wp14">
   <w:footnote w:type="separator" w:id="-1">
     <w:p>
       <w:pPr>
@@ -10758,7 +10750,7 @@
 </file>
 
 <file path=word/header1.xml><?xml version="1.0" encoding="utf-8"?>
-<w:hdr xmlns:wpc="http://schemas.microsoft.com/office/word/2010/wordprocessingCanvas" xmlns:cx="http://schemas.microsoft.com/office/drawing/2014/chartex" xmlns:cx1="http://schemas.microsoft.com/office/drawing/2015/9/8/chartex" xmlns:cx2="http://schemas.microsoft.com/office/drawing/2015/10/21/chartex" xmlns:cx3="http://schemas.microsoft.com/office/drawing/2016/5/9/chartex" xmlns:cx4="http://schemas.microsoft.com/office/drawing/2016/5/10/chartex" xmlns:cx5="http://schemas.microsoft.com/office/drawing/2016/5/11/chartex" xmlns:cx6="http://schemas.microsoft.com/office/drawing/2016/5/12/chartex" xmlns:cx7="http://schemas.microsoft.com/office/drawing/2016/5/13/chartex" xmlns:cx8="http://schemas.microsoft.com/office/drawing/2016/5/14/chartex" xmlns:mc="http://schemas.openxmlformats.org/markup-compatibility/2006" xmlns:aink="http://schemas.microsoft.com/office/drawing/2016/ink" xmlns:am3d="http://schemas.microsoft.com/office/drawing/2017/model3d" xmlns:o="urn:schemas-microsoft-com:office:office" xmlns:r="http://schemas.openxmlformats.org/officeDocument/2006/relationships" xmlns:m="http://schemas.openxmlformats.org/officeDocument/2006/math" xmlns:v="urn:schemas-microsoft-com:vml" xmlns:wp14="http://schemas.microsoft.com/office/word/2010/wordprocessingDrawing" xmlns:wp="http://schemas.openxmlformats.org/drawingml/2006/wordprocessingDrawing" xmlns:w10="urn:schemas-microsoft-com:office:word" xmlns:w="http://schemas.openxmlformats.org/wordprocessingml/2006/main" xmlns:w14="http://schemas.microsoft.com/office/word/2010/wordml" xmlns:w15="http://schemas.microsoft.com/office/word/2012/wordml" xmlns:w16cid="http://schemas.microsoft.com/office/word/2016/wordml/cid" xmlns:w16se="http://schemas.microsoft.com/office/word/2015/wordml/symex" xmlns:wpg="http://schemas.microsoft.com/office/word/2010/wordprocessingGroup" xmlns:wpi="http://schemas.microsoft.com/office/word/2010/wordprocessingInk" xmlns:wne="http://schemas.microsoft.com/office/word/2006/wordml" xmlns:wps="http://schemas.microsoft.com/office/word/2010/wordprocessingShape" mc:Ignorable="w14 w15 w16se w16cid wp14">
+<w:hdr xmlns:wpc="http://schemas.microsoft.com/office/word/2010/wordprocessingCanvas" xmlns:cx="http://schemas.microsoft.com/office/drawing/2014/chartex" xmlns:cx1="http://schemas.microsoft.com/office/drawing/2015/9/8/chartex" xmlns:cx2="http://schemas.microsoft.com/office/drawing/2015/10/21/chartex" xmlns:cx3="http://schemas.microsoft.com/office/drawing/2016/5/9/chartex" xmlns:cx4="http://schemas.microsoft.com/office/drawing/2016/5/10/chartex" xmlns:cx5="http://schemas.microsoft.com/office/drawing/2016/5/11/chartex" xmlns:cx6="http://schemas.microsoft.com/office/drawing/2016/5/12/chartex" xmlns:cx7="http://schemas.microsoft.com/office/drawing/2016/5/13/chartex" xmlns:cx8="http://schemas.microsoft.com/office/drawing/2016/5/14/chartex" xmlns:mc="http://schemas.openxmlformats.org/markup-compatibility/2006" xmlns:aink="http://schemas.microsoft.com/office/drawing/2016/ink" xmlns:am3d="http://schemas.microsoft.com/office/drawing/2017/model3d" xmlns:o="urn:schemas-microsoft-com:office:office" xmlns:r="http://schemas.openxmlformats.org/officeDocument/2006/relationships" xmlns:m="http://schemas.openxmlformats.org/officeDocument/2006/math" xmlns:v="urn:schemas-microsoft-com:vml" xmlns:wp14="http://schemas.microsoft.com/office/word/2010/wordprocessingDrawing" xmlns:wp="http://schemas.openxmlformats.org/drawingml/2006/wordprocessingDrawing" xmlns:w10="urn:schemas-microsoft-com:office:word" xmlns:w="http://schemas.openxmlformats.org/wordprocessingml/2006/main" xmlns:w14="http://schemas.microsoft.com/office/word/2010/wordml" xmlns:w15="http://schemas.microsoft.com/office/word/2012/wordml" xmlns:w16cex="http://schemas.microsoft.com/office/word/2018/wordml/cex" xmlns:w16cid="http://schemas.microsoft.com/office/word/2016/wordml/cid" xmlns:w16="http://schemas.microsoft.com/office/word/2018/wordml" xmlns:w16se="http://schemas.microsoft.com/office/word/2015/wordml/symex" xmlns:wpg="http://schemas.microsoft.com/office/word/2010/wordprocessingGroup" xmlns:wpi="http://schemas.microsoft.com/office/word/2010/wordprocessingInk" xmlns:wne="http://schemas.microsoft.com/office/word/2006/wordml" xmlns:wps="http://schemas.microsoft.com/office/word/2010/wordprocessingShape" mc:Ignorable="w14 w15 w16se w16cid w16 w16cex wp14">
   <w:p>
     <w:pPr>
       <w:pStyle w:val="Encabezado"/>
@@ -10768,7 +10760,7 @@
 </file>
 
 <file path=word/header2.xml><?xml version="1.0" encoding="utf-8"?>
-<w:hdr xmlns:wpc="http://schemas.microsoft.com/office/word/2010/wordprocessingCanvas" xmlns:cx="http://schemas.microsoft.com/office/drawing/2014/chartex" xmlns:cx1="http://schemas.microsoft.com/office/drawing/2015/9/8/chartex" xmlns:cx2="http://schemas.microsoft.com/office/drawing/2015/10/21/chartex" xmlns:cx3="http://schemas.microsoft.com/office/drawing/2016/5/9/chartex" xmlns:cx4="http://schemas.microsoft.com/office/drawing/2016/5/10/chartex" xmlns:cx5="http://schemas.microsoft.com/office/drawing/2016/5/11/chartex" xmlns:cx6="http://schemas.microsoft.com/office/drawing/2016/5/12/chartex" xmlns:cx7="http://schemas.microsoft.com/office/drawing/2016/5/13/chartex" xmlns:cx8="http://schemas.microsoft.com/office/drawing/2016/5/14/chartex" xmlns:mc="http://schemas.openxmlformats.org/markup-compatibility/2006" xmlns:aink="http://schemas.microsoft.com/office/drawing/2016/ink" xmlns:am3d="http://schemas.microsoft.com/office/drawing/2017/model3d" xmlns:o="urn:schemas-microsoft-com:office:office" xmlns:r="http://schemas.openxmlformats.org/officeDocument/2006/relationships" xmlns:m="http://schemas.openxmlformats.org/officeDocument/2006/math" xmlns:v="urn:schemas-microsoft-com:vml" xmlns:wp14="http://schemas.microsoft.com/office/word/2010/wordprocessingDrawing" xmlns:wp="http://schemas.openxmlformats.org/drawingml/2006/wordprocessingDrawing" xmlns:w10="urn:schemas-microsoft-com:office:word" xmlns:w="http://schemas.openxmlformats.org/wordprocessingml/2006/main" xmlns:w14="http://schemas.microsoft.com/office/word/2010/wordml" xmlns:w15="http://schemas.microsoft.com/office/word/2012/wordml" xmlns:w16cid="http://schemas.microsoft.com/office/word/2016/wordml/cid" xmlns:w16se="http://schemas.microsoft.com/office/word/2015/wordml/symex" xmlns:wpg="http://schemas.microsoft.com/office/word/2010/wordprocessingGroup" xmlns:wpi="http://schemas.microsoft.com/office/word/2010/wordprocessingInk" xmlns:wne="http://schemas.microsoft.com/office/word/2006/wordml" xmlns:wps="http://schemas.microsoft.com/office/word/2010/wordprocessingShape" mc:Ignorable="w14 w15 w16se w16cid wp14">
+<w:hdr xmlns:wpc="http://schemas.microsoft.com/office/word/2010/wordprocessingCanvas" xmlns:cx="http://schemas.microsoft.com/office/drawing/2014/chartex" xmlns:cx1="http://schemas.microsoft.com/office/drawing/2015/9/8/chartex" xmlns:cx2="http://schemas.microsoft.com/office/drawing/2015/10/21/chartex" xmlns:cx3="http://schemas.microsoft.com/office/drawing/2016/5/9/chartex" xmlns:cx4="http://schemas.microsoft.com/office/drawing/2016/5/10/chartex" xmlns:cx5="http://schemas.microsoft.com/office/drawing/2016/5/11/chartex" xmlns:cx6="http://schemas.microsoft.com/office/drawing/2016/5/12/chartex" xmlns:cx7="http://schemas.microsoft.com/office/drawing/2016/5/13/chartex" xmlns:cx8="http://schemas.microsoft.com/office/drawing/2016/5/14/chartex" xmlns:mc="http://schemas.openxmlformats.org/markup-compatibility/2006" xmlns:aink="http://schemas.microsoft.com/office/drawing/2016/ink" xmlns:am3d="http://schemas.microsoft.com/office/drawing/2017/model3d" xmlns:o="urn:schemas-microsoft-com:office:office" xmlns:r="http://schemas.openxmlformats.org/officeDocument/2006/relationships" xmlns:m="http://schemas.openxmlformats.org/officeDocument/2006/math" xmlns:v="urn:schemas-microsoft-com:vml" xmlns:wp14="http://schemas.microsoft.com/office/word/2010/wordprocessingDrawing" xmlns:wp="http://schemas.openxmlformats.org/drawingml/2006/wordprocessingDrawing" xmlns:w10="urn:schemas-microsoft-com:office:word" xmlns:w="http://schemas.openxmlformats.org/wordprocessingml/2006/main" xmlns:w14="http://schemas.microsoft.com/office/word/2010/wordml" xmlns:w15="http://schemas.microsoft.com/office/word/2012/wordml" xmlns:w16cex="http://schemas.microsoft.com/office/word/2018/wordml/cex" xmlns:w16cid="http://schemas.microsoft.com/office/word/2016/wordml/cid" xmlns:w16="http://schemas.microsoft.com/office/word/2018/wordml" xmlns:w16se="http://schemas.microsoft.com/office/word/2015/wordml/symex" xmlns:wpg="http://schemas.microsoft.com/office/word/2010/wordprocessingGroup" xmlns:wpi="http://schemas.microsoft.com/office/word/2010/wordprocessingInk" xmlns:wne="http://schemas.microsoft.com/office/word/2006/wordml" xmlns:wps="http://schemas.microsoft.com/office/word/2010/wordprocessingShape" mc:Ignorable="w14 w15 w16se w16cid w16 w16cex wp14">
   <w:sdt>
     <w:sdtPr>
       <w:rPr>
@@ -10779,6 +10771,7 @@
       <w:dataBinding w:prefixMappings="xmlns:ns0='http://schemas.openxmlformats.org/package/2006/metadata/core-properties' xmlns:ns1='http://purl.org/dc/elements/1.1/'" w:xpath="/ns0:coreProperties[1]/ns1:title[1]" w:storeItemID="{6C3C8BC8-F283-45AE-878A-BAB7291924A1}"/>
       <w:text/>
     </w:sdtPr>
+    <w:sdtEndPr/>
     <w:sdtContent>
       <w:p>
         <w:pPr>
@@ -10818,7 +10811,7 @@
         <w:lang w:val="es-AR" w:eastAsia="es-AR"/>
       </w:rPr>
       <w:drawing>
-        <wp:anchor distT="0" distB="0" distL="114300" distR="114300" simplePos="0" relativeHeight="251684864" behindDoc="0" locked="0" layoutInCell="1" allowOverlap="1">
+        <wp:anchor distT="0" distB="0" distL="114300" distR="114300" simplePos="0" relativeHeight="251684864" behindDoc="0" locked="0" layoutInCell="1" allowOverlap="1" wp14:anchorId="0745D8F4" wp14:editId="1DA0B646">
           <wp:simplePos x="0" y="0"/>
           <wp:positionH relativeFrom="margin">
             <wp:posOffset>5234940</wp:posOffset>
@@ -10875,7 +10868,7 @@
         <w:lang w:val="es-AR" w:eastAsia="es-AR"/>
       </w:rPr>
       <w:drawing>
-        <wp:anchor distT="0" distB="0" distL="114300" distR="114300" simplePos="0" relativeHeight="251682816" behindDoc="0" locked="0" layoutInCell="1" allowOverlap="1">
+        <wp:anchor distT="0" distB="0" distL="114300" distR="114300" simplePos="0" relativeHeight="251682816" behindDoc="0" locked="0" layoutInCell="1" allowOverlap="1" wp14:anchorId="397D66A9" wp14:editId="1AD822F6">
           <wp:simplePos x="0" y="0"/>
           <wp:positionH relativeFrom="margin">
             <wp:posOffset>-470535</wp:posOffset>
@@ -10928,7 +10921,7 @@
       <mc:AlternateContent>
         <mc:Choice Requires="wps">
           <w:drawing>
-            <wp:anchor distT="0" distB="0" distL="114300" distR="114300" simplePos="0" relativeHeight="251680768" behindDoc="0" locked="0" layoutInCell="1" allowOverlap="1">
+            <wp:anchor distT="0" distB="0" distL="114300" distR="114300" simplePos="0" relativeHeight="251680768" behindDoc="0" locked="0" layoutInCell="1" allowOverlap="1" wp14:anchorId="70C1E85E" wp14:editId="59FC5668">
               <wp:simplePos x="0" y="0"/>
               <wp:positionH relativeFrom="leftMargin">
                 <wp:posOffset>494030</wp:posOffset>
@@ -11009,7 +11002,7 @@
       <mc:AlternateContent>
         <mc:Choice Requires="wps">
           <w:drawing>
-            <wp:anchor distT="0" distB="0" distL="114300" distR="114300" simplePos="0" relativeHeight="251678720" behindDoc="0" locked="0" layoutInCell="1" allowOverlap="1">
+            <wp:anchor distT="0" distB="0" distL="114300" distR="114300" simplePos="0" relativeHeight="251678720" behindDoc="0" locked="0" layoutInCell="1" allowOverlap="1" wp14:anchorId="408BC227" wp14:editId="4CA41AFF">
               <wp:simplePos x="0" y="0"/>
               <wp:positionH relativeFrom="leftMargin">
                 <wp:posOffset>6974840</wp:posOffset>
@@ -11090,7 +11083,7 @@
       <mc:AlternateContent>
         <mc:Choice Requires="wpg">
           <w:drawing>
-            <wp:anchor distT="0" distB="0" distL="114300" distR="114300" simplePos="0" relativeHeight="251679744" behindDoc="0" locked="0" layoutInCell="1" allowOverlap="1">
+            <wp:anchor distT="0" distB="0" distL="114300" distR="114300" simplePos="0" relativeHeight="251679744" behindDoc="0" locked="0" layoutInCell="1" allowOverlap="1" wp14:anchorId="4EAC97C1" wp14:editId="4E46AF43">
               <wp:simplePos x="0" y="0"/>
               <wp:positionH relativeFrom="page">
                 <wp:align>center</wp:align>
@@ -11233,6 +11226,7 @@
         <w:dataBinding w:prefixMappings="xmlns:ns0='http://schemas.openxmlformats.org/package/2006/metadata/core-properties' xmlns:ns1='http://purl.org/dc/elements/1.1/'" w:xpath="/ns0:coreProperties[1]/ns1:subject[1]" w:storeItemID="{6C3C8BC8-F283-45AE-878A-BAB7291924A1}"/>
         <w:text/>
       </w:sdtPr>
+      <w:sdtEndPr/>
       <w:sdtContent>
         <w:r>
           <w:rPr>
@@ -11255,7 +11249,7 @@
 </file>
 
 <file path=word/header3.xml><?xml version="1.0" encoding="utf-8"?>
-<w:hdr xmlns:wpc="http://schemas.microsoft.com/office/word/2010/wordprocessingCanvas" xmlns:cx="http://schemas.microsoft.com/office/drawing/2014/chartex" xmlns:cx1="http://schemas.microsoft.com/office/drawing/2015/9/8/chartex" xmlns:cx2="http://schemas.microsoft.com/office/drawing/2015/10/21/chartex" xmlns:cx3="http://schemas.microsoft.com/office/drawing/2016/5/9/chartex" xmlns:cx4="http://schemas.microsoft.com/office/drawing/2016/5/10/chartex" xmlns:cx5="http://schemas.microsoft.com/office/drawing/2016/5/11/chartex" xmlns:cx6="http://schemas.microsoft.com/office/drawing/2016/5/12/chartex" xmlns:cx7="http://schemas.microsoft.com/office/drawing/2016/5/13/chartex" xmlns:cx8="http://schemas.microsoft.com/office/drawing/2016/5/14/chartex" xmlns:mc="http://schemas.openxmlformats.org/markup-compatibility/2006" xmlns:aink="http://schemas.microsoft.com/office/drawing/2016/ink" xmlns:am3d="http://schemas.microsoft.com/office/drawing/2017/model3d" xmlns:o="urn:schemas-microsoft-com:office:office" xmlns:r="http://schemas.openxmlformats.org/officeDocument/2006/relationships" xmlns:m="http://schemas.openxmlformats.org/officeDocument/2006/math" xmlns:v="urn:schemas-microsoft-com:vml" xmlns:wp14="http://schemas.microsoft.com/office/word/2010/wordprocessingDrawing" xmlns:wp="http://schemas.openxmlformats.org/drawingml/2006/wordprocessingDrawing" xmlns:w10="urn:schemas-microsoft-com:office:word" xmlns:w="http://schemas.openxmlformats.org/wordprocessingml/2006/main" xmlns:w14="http://schemas.microsoft.com/office/word/2010/wordml" xmlns:w15="http://schemas.microsoft.com/office/word/2012/wordml" xmlns:w16cid="http://schemas.microsoft.com/office/word/2016/wordml/cid" xmlns:w16se="http://schemas.microsoft.com/office/word/2015/wordml/symex" xmlns:wpg="http://schemas.microsoft.com/office/word/2010/wordprocessingGroup" xmlns:wpi="http://schemas.microsoft.com/office/word/2010/wordprocessingInk" xmlns:wne="http://schemas.microsoft.com/office/word/2006/wordml" xmlns:wps="http://schemas.microsoft.com/office/word/2010/wordprocessingShape" mc:Ignorable="w14 w15 w16se w16cid wp14">
+<w:hdr xmlns:wpc="http://schemas.microsoft.com/office/word/2010/wordprocessingCanvas" xmlns:cx="http://schemas.microsoft.com/office/drawing/2014/chartex" xmlns:cx1="http://schemas.microsoft.com/office/drawing/2015/9/8/chartex" xmlns:cx2="http://schemas.microsoft.com/office/drawing/2015/10/21/chartex" xmlns:cx3="http://schemas.microsoft.com/office/drawing/2016/5/9/chartex" xmlns:cx4="http://schemas.microsoft.com/office/drawing/2016/5/10/chartex" xmlns:cx5="http://schemas.microsoft.com/office/drawing/2016/5/11/chartex" xmlns:cx6="http://schemas.microsoft.com/office/drawing/2016/5/12/chartex" xmlns:cx7="http://schemas.microsoft.com/office/drawing/2016/5/13/chartex" xmlns:cx8="http://schemas.microsoft.com/office/drawing/2016/5/14/chartex" xmlns:mc="http://schemas.openxmlformats.org/markup-compatibility/2006" xmlns:aink="http://schemas.microsoft.com/office/drawing/2016/ink" xmlns:am3d="http://schemas.microsoft.com/office/drawing/2017/model3d" xmlns:o="urn:schemas-microsoft-com:office:office" xmlns:r="http://schemas.openxmlformats.org/officeDocument/2006/relationships" xmlns:m="http://schemas.openxmlformats.org/officeDocument/2006/math" xmlns:v="urn:schemas-microsoft-com:vml" xmlns:wp14="http://schemas.microsoft.com/office/word/2010/wordprocessingDrawing" xmlns:wp="http://schemas.openxmlformats.org/drawingml/2006/wordprocessingDrawing" xmlns:w10="urn:schemas-microsoft-com:office:word" xmlns:w="http://schemas.openxmlformats.org/wordprocessingml/2006/main" xmlns:w14="http://schemas.microsoft.com/office/word/2010/wordml" xmlns:w15="http://schemas.microsoft.com/office/word/2012/wordml" xmlns:w16cex="http://schemas.microsoft.com/office/word/2018/wordml/cex" xmlns:w16cid="http://schemas.microsoft.com/office/word/2016/wordml/cid" xmlns:w16="http://schemas.microsoft.com/office/word/2018/wordml" xmlns:w16se="http://schemas.microsoft.com/office/word/2015/wordml/symex" xmlns:wpg="http://schemas.microsoft.com/office/word/2010/wordprocessingGroup" xmlns:wpi="http://schemas.microsoft.com/office/word/2010/wordprocessingInk" xmlns:wne="http://schemas.microsoft.com/office/word/2006/wordml" xmlns:wps="http://schemas.microsoft.com/office/word/2010/wordprocessingShape" mc:Ignorable="w14 w15 w16se w16cid w16 w16cex wp14">
   <w:p>
     <w:pPr>
       <w:pStyle w:val="Encabezado"/>
@@ -11265,7 +11259,7 @@
 </file>
 
 <file path=word/numbering.xml><?xml version="1.0" encoding="utf-8"?>
-<w:numbering xmlns:wpc="http://schemas.microsoft.com/office/word/2010/wordprocessingCanvas" xmlns:cx="http://schemas.microsoft.com/office/drawing/2014/chartex" xmlns:cx1="http://schemas.microsoft.com/office/drawing/2015/9/8/chartex" xmlns:cx2="http://schemas.microsoft.com/office/drawing/2015/10/21/chartex" xmlns:cx3="http://schemas.microsoft.com/office/drawing/2016/5/9/chartex" xmlns:cx4="http://schemas.microsoft.com/office/drawing/2016/5/10/chartex" xmlns:cx5="http://schemas.microsoft.com/office/drawing/2016/5/11/chartex" xmlns:cx6="http://schemas.microsoft.com/office/drawing/2016/5/12/chartex" xmlns:cx7="http://schemas.microsoft.com/office/drawing/2016/5/13/chartex" xmlns:cx8="http://schemas.microsoft.com/office/drawing/2016/5/14/chartex" xmlns:mc="http://schemas.openxmlformats.org/markup-compatibility/2006" xmlns:aink="http://schemas.microsoft.com/office/drawing/2016/ink" xmlns:am3d="http://schemas.microsoft.com/office/drawing/2017/model3d" xmlns:o="urn:schemas-microsoft-com:office:office" xmlns:r="http://schemas.openxmlformats.org/officeDocument/2006/relationships" xmlns:m="http://schemas.openxmlformats.org/officeDocument/2006/math" xmlns:v="urn:schemas-microsoft-com:vml" xmlns:wp14="http://schemas.microsoft.com/office/word/2010/wordprocessingDrawing" xmlns:wp="http://schemas.openxmlformats.org/drawingml/2006/wordprocessingDrawing" xmlns:w10="urn:schemas-microsoft-com:office:word" xmlns:w="http://schemas.openxmlformats.org/wordprocessingml/2006/main" xmlns:w14="http://schemas.microsoft.com/office/word/2010/wordml" xmlns:w15="http://schemas.microsoft.com/office/word/2012/wordml" xmlns:w16cid="http://schemas.microsoft.com/office/word/2016/wordml/cid" xmlns:w16se="http://schemas.microsoft.com/office/word/2015/wordml/symex" xmlns:wpg="http://schemas.microsoft.com/office/word/2010/wordprocessingGroup" xmlns:wpi="http://schemas.microsoft.com/office/word/2010/wordprocessingInk" xmlns:wne="http://schemas.microsoft.com/office/word/2006/wordml" xmlns:wps="http://schemas.microsoft.com/office/word/2010/wordprocessingShape" mc:Ignorable="w14 w15 w16se w16cid wp14">
+<w:numbering xmlns:wpc="http://schemas.microsoft.com/office/word/2010/wordprocessingCanvas" xmlns:cx="http://schemas.microsoft.com/office/drawing/2014/chartex" xmlns:cx1="http://schemas.microsoft.com/office/drawing/2015/9/8/chartex" xmlns:cx2="http://schemas.microsoft.com/office/drawing/2015/10/21/chartex" xmlns:cx3="http://schemas.microsoft.com/office/drawing/2016/5/9/chartex" xmlns:cx4="http://schemas.microsoft.com/office/drawing/2016/5/10/chartex" xmlns:cx5="http://schemas.microsoft.com/office/drawing/2016/5/11/chartex" xmlns:cx6="http://schemas.microsoft.com/office/drawing/2016/5/12/chartex" xmlns:cx7="http://schemas.microsoft.com/office/drawing/2016/5/13/chartex" xmlns:cx8="http://schemas.microsoft.com/office/drawing/2016/5/14/chartex" xmlns:mc="http://schemas.openxmlformats.org/markup-compatibility/2006" xmlns:aink="http://schemas.microsoft.com/office/drawing/2016/ink" xmlns:am3d="http://schemas.microsoft.com/office/drawing/2017/model3d" xmlns:o="urn:schemas-microsoft-com:office:office" xmlns:r="http://schemas.openxmlformats.org/officeDocument/2006/relationships" xmlns:m="http://schemas.openxmlformats.org/officeDocument/2006/math" xmlns:v="urn:schemas-microsoft-com:vml" xmlns:wp14="http://schemas.microsoft.com/office/word/2010/wordprocessingDrawing" xmlns:wp="http://schemas.openxmlformats.org/drawingml/2006/wordprocessingDrawing" xmlns:w10="urn:schemas-microsoft-com:office:word" xmlns:w="http://schemas.openxmlformats.org/wordprocessingml/2006/main" xmlns:w14="http://schemas.microsoft.com/office/word/2010/wordml" xmlns:w15="http://schemas.microsoft.com/office/word/2012/wordml" xmlns:w16cex="http://schemas.microsoft.com/office/word/2018/wordml/cex" xmlns:w16cid="http://schemas.microsoft.com/office/word/2016/wordml/cid" xmlns:w16="http://schemas.microsoft.com/office/word/2018/wordml" xmlns:w16se="http://schemas.microsoft.com/office/word/2015/wordml/symex" xmlns:wpg="http://schemas.microsoft.com/office/word/2010/wordprocessingGroup" xmlns:wpi="http://schemas.microsoft.com/office/word/2010/wordprocessingInk" xmlns:wne="http://schemas.microsoft.com/office/word/2006/wordml" xmlns:wps="http://schemas.microsoft.com/office/word/2010/wordprocessingShape" mc:Ignorable="w14 w15 w16se w16cid w16 w16cex wp14">
   <w:abstractNum w:abstractNumId="0" w15:restartNumberingAfterBreak="0">
     <w:nsid w:val="00000003"/>
     <w:multiLevelType w:val="multilevel"/>
@@ -13059,7 +13053,7 @@
 </file>
 
 <file path=word/styles.xml><?xml version="1.0" encoding="utf-8"?>
-<w:styles xmlns:mc="http://schemas.openxmlformats.org/markup-compatibility/2006" xmlns:r="http://schemas.openxmlformats.org/officeDocument/2006/relationships" xmlns:w="http://schemas.openxmlformats.org/wordprocessingml/2006/main" xmlns:w14="http://schemas.microsoft.com/office/word/2010/wordml" xmlns:w15="http://schemas.microsoft.com/office/word/2012/wordml" xmlns:w16cid="http://schemas.microsoft.com/office/word/2016/wordml/cid" xmlns:w16se="http://schemas.microsoft.com/office/word/2015/wordml/symex" mc:Ignorable="w14 w15 w16se w16cid">
+<w:styles xmlns:mc="http://schemas.openxmlformats.org/markup-compatibility/2006" xmlns:r="http://schemas.openxmlformats.org/officeDocument/2006/relationships" xmlns:w="http://schemas.openxmlformats.org/wordprocessingml/2006/main" xmlns:w14="http://schemas.microsoft.com/office/word/2010/wordml" xmlns:w15="http://schemas.microsoft.com/office/word/2012/wordml" xmlns:w16cex="http://schemas.microsoft.com/office/word/2018/wordml/cex" xmlns:w16cid="http://schemas.microsoft.com/office/word/2016/wordml/cid" xmlns:w16="http://schemas.microsoft.com/office/word/2018/wordml" xmlns:w16se="http://schemas.microsoft.com/office/word/2015/wordml/symex" mc:Ignorable="w14 w15 w16se w16cid w16 w16cex">
   <w:docDefaults>
     <w:rPrDefault>
       <w:rPr>
@@ -13076,7 +13070,7 @@
       </w:pPr>
     </w:pPrDefault>
   </w:docDefaults>
-  <w:latentStyles w:defLockedState="0" w:defUIPriority="99" w:defSemiHidden="0" w:defUnhideWhenUsed="0" w:defQFormat="0" w:count="375">
+  <w:latentStyles w:defLockedState="0" w:defUIPriority="99" w:defSemiHidden="0" w:defUnhideWhenUsed="0" w:defQFormat="0" w:count="376">
     <w:lsdException w:name="Normal" w:uiPriority="0" w:qFormat="1"/>
     <w:lsdException w:name="heading 1" w:uiPriority="0" w:qFormat="1"/>
     <w:lsdException w:name="heading 2" w:semiHidden="1" w:uiPriority="0" w:unhideWhenUsed="1" w:qFormat="1"/>
@@ -13182,7 +13176,6 @@
     <w:lsdException w:name="HTML Sample" w:semiHidden="1" w:unhideWhenUsed="1"/>
     <w:lsdException w:name="HTML Typewriter" w:semiHidden="1" w:unhideWhenUsed="1"/>
     <w:lsdException w:name="HTML Variable" w:semiHidden="1" w:unhideWhenUsed="1"/>
-    <w:lsdException w:name="Normal Table" w:semiHidden="1" w:unhideWhenUsed="1"/>
     <w:lsdException w:name="annotation subject" w:semiHidden="1" w:unhideWhenUsed="1"/>
     <w:lsdException w:name="No List" w:semiHidden="1" w:unhideWhenUsed="1"/>
     <w:lsdException w:name="Outline List 1" w:semiHidden="1" w:unhideWhenUsed="1"/>
@@ -13229,10 +13222,8 @@
     <w:lsdException w:name="Table Subtle 2" w:semiHidden="1" w:unhideWhenUsed="1"/>
     <w:lsdException w:name="Table Web 1" w:semiHidden="1" w:unhideWhenUsed="1"/>
     <w:lsdException w:name="Table Web 2" w:semiHidden="1" w:unhideWhenUsed="1"/>
-    <w:lsdException w:name="Table Web 3" w:semiHidden="1" w:unhideWhenUsed="1"/>
     <w:lsdException w:name="Balloon Text" w:semiHidden="1" w:unhideWhenUsed="1"/>
     <w:lsdException w:name="Table Grid" w:uiPriority="59"/>
-    <w:lsdException w:name="Table Theme" w:semiHidden="1" w:unhideWhenUsed="1"/>
     <w:lsdException w:name="Placeholder Text" w:semiHidden="1"/>
     <w:lsdException w:name="No Spacing" w:uiPriority="1" w:qFormat="1"/>
     <w:lsdException w:name="Light Shading" w:uiPriority="60"/>
@@ -13452,6 +13443,7 @@
     <w:lsdException w:name="Smart Hyperlink" w:semiHidden="1" w:unhideWhenUsed="1"/>
     <w:lsdException w:name="Hashtag" w:semiHidden="1" w:unhideWhenUsed="1"/>
     <w:lsdException w:name="Unresolved Mention" w:semiHidden="1" w:unhideWhenUsed="1"/>
+    <w:lsdException w:name="Smart Link" w:semiHidden="1" w:unhideWhenUsed="1"/>
   </w:latentStyles>
   <w:style w:type="paragraph" w:default="1" w:styleId="Normal">
     <w:name w:val="Normal"/>
